--- a/UML/Vehicle Use Case Descriptions/Use Case - Delete Vehicle.docx
+++ b/UML/Vehicle Use Case Descriptions/Use Case - Delete Vehicle.docx
@@ -9,11 +9,9 @@
       <w:r>
         <w:tab/>
       </w:r>
-      <w:bookmarkStart w:id="0" w:name="_GoBack"/>
       <w:r>
         <w:t>Delete Vehicle</w:t>
       </w:r>
-      <w:bookmarkEnd w:id="0"/>
     </w:p>
     <w:tbl>
       <w:tblPr>
@@ -68,20 +66,34 @@
               <w:t xml:space="preserve">Description: </w:t>
             </w:r>
             <w:r>
-              <w:t xml:space="preserve">User will have a list of the current vehicles on screen, they will then navigate to the part where the current vehicles are and then press on the delete button which will send a delete request to the </w:t>
-            </w:r>
-            <w:proofErr w:type="spellStart"/>
-            <w:r>
-              <w:t>api</w:t>
-            </w:r>
-            <w:proofErr w:type="spellEnd"/>
-            <w:r>
-              <w:t xml:space="preserve"> and delete that vehicle from the list.</w:t>
-            </w:r>
-          </w:p>
-          <w:p/>
-          <w:p/>
-          <w:p/>
+              <w:t>User will have a list of the current vehicles on screen, they will then navigate to the part where the current vehicles are and then press on the delete button which will send a delete request to the api and delete that vehicle from the list.</w:t>
+            </w:r>
+          </w:p>
+          <w:p/>
+          <w:p>
+            <w:r>
+              <w:t>1. Actor presses the delete button</w:t>
+            </w:r>
+          </w:p>
+          <w:p>
+            <w:r>
+              <w:t>2. The controller sends a delete request to the api</w:t>
+            </w:r>
+          </w:p>
+          <w:p>
+            <w:r>
+              <w:t>3. api removes the record</w:t>
+            </w:r>
+          </w:p>
+          <w:p>
+            <w:r>
+              <w:t>4. The vehicle page is displayed</w:t>
+            </w:r>
+          </w:p>
+          <w:p>
+            <w:bookmarkStart w:id="0" w:name="_GoBack"/>
+            <w:bookmarkEnd w:id="0"/>
+          </w:p>
           <w:p/>
           <w:p/>
           <w:p/>
@@ -119,15 +131,7 @@
               <w:t>Post Condition:</w:t>
             </w:r>
             <w:r>
-              <w:t xml:space="preserve"> User will no longer be able to see the vehicle in the list of vehicles from the </w:t>
-            </w:r>
-            <w:proofErr w:type="spellStart"/>
-            <w:r>
-              <w:t>api</w:t>
-            </w:r>
-            <w:proofErr w:type="spellEnd"/>
-            <w:r>
-              <w:t>.</w:t>
+              <w:t xml:space="preserve"> User will no longer be able to see the vehicle in the list of vehicles from the api.</w:t>
             </w:r>
           </w:p>
           <w:p/>
